--- a/日报/web4--16--日报--杨磊--2018.01.26.docx
+++ b/日报/web4--16--日报--杨磊--2018.01.26.docx
@@ -70,23 +70,6 @@
         </w:rPr>
         <w:t>1.今天内容</w:t>
       </w:r>
-      <w:r>
-        <w:rPr>
-          <w:rFonts w:hint="eastAsia"/>
-          <w:sz w:val="30"/>
-          <w:szCs w:val="30"/>
-        </w:rPr>
-        <w:br w:type="textWrapping"/>
-      </w:r>
-      <w:r>
-        <w:rPr>
-          <w:rFonts w:hint="eastAsia"/>
-          <w:sz w:val="30"/>
-          <w:szCs w:val="30"/>
-          <w:lang w:eastAsia="zh-CN"/>
-        </w:rPr>
-        <w:t>今天写打开项目之前的三个手动滑动轮播图，并且在第三张如片中点击进入。</w:t>
-      </w:r>
     </w:p>
     <w:p>
       <w:pPr>
@@ -174,7 +157,18 @@
           <w:szCs w:val="30"/>
           <w:lang w:val="en-US" w:eastAsia="zh-CN"/>
         </w:rPr>
-        <w:t xml:space="preserve">   sessionStorage   暂时缓存（浏览器关掉之后数据自动删除）；</w:t>
+        <w:t xml:space="preserve">   sessionStorage   暂时缓存（浏览器关掉之后</w:t>
+      </w:r>
+      <w:bookmarkStart w:id="0" w:name="_GoBack"/>
+      <w:bookmarkEnd w:id="0"/>
+      <w:r>
+        <w:rPr>
+          <w:rFonts w:hint="eastAsia"/>
+          <w:sz w:val="30"/>
+          <w:szCs w:val="30"/>
+          <w:lang w:val="en-US" w:eastAsia="zh-CN"/>
+        </w:rPr>
+        <w:t>数据自动删除）；</w:t>
       </w:r>
     </w:p>
     <w:p>
@@ -367,8 +361,6 @@
         </w:rPr>
         <w:t xml:space="preserve">    每天老师问谁懂了都不敢说话，其实我想很多人都不懂吧。一脸懵。最后还是看自己肯不肯花时间下功夫去啃了。我也是，自己第二阶段学的真的蒙了，还是要自己多吸收消化。周末在家会花时间把第二阶段的知识再梳理梳理，好好吸收一下。</w:t>
       </w:r>
-      <w:bookmarkStart w:id="0" w:name="_GoBack"/>
-      <w:bookmarkEnd w:id="0"/>
     </w:p>
     <w:p>
       <w:pPr>
